--- a/User Guide (Habitat_Opt.gms).docx
+++ b/User Guide (Habitat_Opt.gms).docx
@@ -36,10 +36,7 @@
         <w:t xml:space="preserve">Last Updated: </w:t>
       </w:r>
       <w:r>
-        <w:t>February 1</w:t>
-      </w:r>
-      <w:r>
-        <w:t>6</w:t>
+        <w:t>March 23</w:t>
       </w:r>
       <w:r>
         <w:t>, 2016</w:t>
@@ -60,11 +57,19 @@
       </w:r>
       <w:proofErr w:type="spellEnd"/>
       <w:r>
-        <w:t xml:space="preserve"> is the current GAMS habitat optimization model. At the time of writing, it was not part of the </w:t>
+        <w:t xml:space="preserve"> is the current GAMS habitat optimization model. At the time of writin</w:t>
+      </w:r>
+      <w:r>
+        <w:t xml:space="preserve">g, it was not part of the </w:t>
       </w:r>
       <w:proofErr w:type="spellStart"/>
       <w:r>
-        <w:t>Fishworks</w:t>
+        <w:t>Fishwe</w:t>
+      </w:r>
+      <w:bookmarkStart w:id="0" w:name="_GoBack"/>
+      <w:bookmarkEnd w:id="0"/>
+      <w:r>
+        <w:t>rks</w:t>
       </w:r>
       <w:proofErr w:type="spellEnd"/>
       <w:r>
@@ -81,7 +86,13 @@
     </w:p>
     <w:p>
       <w:r>
-        <w:t xml:space="preserve">As a general user you should need to install anything (because you </w:t>
+        <w:t xml:space="preserve">As a general user you </w:t>
+      </w:r>
+      <w:r>
+        <w:t>shouldn’t</w:t>
+      </w:r>
+      <w:r>
+        <w:t xml:space="preserve"> need to install anything (because you </w:t>
       </w:r>
       <w:proofErr w:type="spellStart"/>
       <w:proofErr w:type="gramStart"/>
@@ -6621,7 +6632,15 @@
         <w:tab/>
       </w:r>
       <w:r>
-        <w:t xml:space="preserve">barrier-specific passability for each of the </w:t>
+        <w:t xml:space="preserve">barrier-specific </w:t>
+      </w:r>
+      <w:proofErr w:type="spellStart"/>
+      <w:r>
+        <w:t>passability</w:t>
+      </w:r>
+      <w:proofErr w:type="spellEnd"/>
+      <w:r>
+        <w:t xml:space="preserve"> for each of the </w:t>
       </w:r>
       <w:r>
         <w:rPr>
@@ -6700,7 +6719,15 @@
         <w:tab/>
       </w:r>
       <w:r>
-        <w:t>change in barrier-specific passability (</w:t>
+        <w:t xml:space="preserve">change in barrier-specific </w:t>
+      </w:r>
+      <w:proofErr w:type="spellStart"/>
+      <w:r>
+        <w:t>passability</w:t>
+      </w:r>
+      <w:proofErr w:type="spellEnd"/>
+      <w:r>
+        <w:t xml:space="preserve"> (</w:t>
       </w:r>
       <w:proofErr w:type="spellStart"/>
       <w:r>
@@ -6777,10 +6804,18 @@
       </w:r>
       <w:proofErr w:type="spellEnd"/>
       <w:r>
-        <w:t xml:space="preserve"> that can be complete at/above a barrier to affect either the passability (</w:t>
+        <w:t xml:space="preserve"> that can be complete at/above a barrier to affect either the </w:t>
       </w:r>
       <w:proofErr w:type="spellStart"/>
       <w:r>
+        <w:t>passability</w:t>
+      </w:r>
+      <w:proofErr w:type="spellEnd"/>
+      <w:r>
+        <w:t xml:space="preserve"> (</w:t>
+      </w:r>
+      <w:proofErr w:type="spellStart"/>
+      <w:r>
         <w:rPr>
           <w:b/>
         </w:rPr>
@@ -6810,7 +6845,15 @@
       </w:r>
       <w:proofErr w:type="spellEnd"/>
       <w:r>
-        <w:t xml:space="preserve"> which affect barrier passability and </w:t>
+        <w:t xml:space="preserve"> which affect barrier </w:t>
+      </w:r>
+      <w:proofErr w:type="spellStart"/>
+      <w:r>
+        <w:t>passability</w:t>
+      </w:r>
+      <w:proofErr w:type="spellEnd"/>
+      <w:r>
+        <w:t xml:space="preserve"> and </w:t>
       </w:r>
       <w:proofErr w:type="spellStart"/>
       <w:r>
@@ -6937,7 +6980,15 @@
         <w:t>Projects</w:t>
       </w:r>
       <w:r>
-        <w:t xml:space="preserve"> modify the baseline passability (</w:t>
+        <w:t xml:space="preserve"> modify the baseline </w:t>
+      </w:r>
+      <w:proofErr w:type="spellStart"/>
+      <w:r>
+        <w:t>passability</w:t>
+      </w:r>
+      <w:proofErr w:type="spellEnd"/>
+      <w:r>
+        <w:t xml:space="preserve"> (</w:t>
       </w:r>
       <w:proofErr w:type="spellStart"/>
       <w:r>
@@ -7067,8 +7118,6 @@
       <w:r>
         <w:t xml:space="preserve">one kind of data in a GAMS model; this is just another name for a zero-dimensional </w:t>
       </w:r>
-      <w:bookmarkStart w:id="0" w:name="_GoBack"/>
-      <w:bookmarkEnd w:id="0"/>
       <w:r>
         <w:rPr>
           <w:b/>
